--- a/9°A/Administración de proyectos/RA_GestionRiegos_SM-ROOT/APPMO-SP_PRR_v1.0.docx
+++ b/9°A/Administración de proyectos/RA_GestionRiegos_SM-ROOT/APPMO-SP_PRR_v1.0.docx
@@ -984,8 +984,6 @@
                 <w:lang w:val="es-ES" w:eastAsia="es-ES"/>
               </w:rPr>
             </w:pPr>
-            <w:bookmarkStart w:id="0" w:name="_GoBack"/>
-            <w:bookmarkEnd w:id="0"/>
             <w:r>
               <w:rPr>
                 <w:rFonts w:eastAsia="Times New Roman" w:cs="Arial"/>
@@ -2823,18 +2821,16 @@
               </w:rPr>
               <w:t xml:space="preserve">Redefinir la arquitectura lógica llevando a cabo un </w:t>
             </w:r>
-            <w:proofErr w:type="spellStart"/>
-            <w:r>
-              <w:rPr>
-                <w:rFonts w:eastAsia="Times New Roman" w:cs="Arial"/>
-                <w:color w:val="000000"/>
-                <w:sz w:val="20"/>
-                <w:szCs w:val="20"/>
-                <w:lang w:val="es-ES" w:eastAsia="es-ES"/>
-              </w:rPr>
-              <w:t>analisis</w:t>
-            </w:r>
-            <w:proofErr w:type="spellEnd"/>
+            <w:r>
+              <w:rPr>
+                <w:rFonts w:eastAsia="Times New Roman" w:cs="Arial"/>
+                <w:color w:val="000000"/>
+                <w:sz w:val="20"/>
+                <w:szCs w:val="20"/>
+                <w:lang w:val="es-ES" w:eastAsia="es-ES"/>
+              </w:rPr>
+              <w:t>análisis</w:t>
+            </w:r>
             <w:r>
               <w:rPr>
                 <w:rFonts w:eastAsia="Times New Roman" w:cs="Arial"/>
@@ -2845,18 +2841,16 @@
               </w:rPr>
               <w:t xml:space="preserve"> </w:t>
             </w:r>
-            <w:proofErr w:type="spellStart"/>
-            <w:r>
-              <w:rPr>
-                <w:rFonts w:eastAsia="Times New Roman" w:cs="Arial"/>
-                <w:color w:val="000000"/>
-                <w:sz w:val="20"/>
-                <w:szCs w:val="20"/>
-                <w:lang w:val="es-ES" w:eastAsia="es-ES"/>
-              </w:rPr>
-              <w:t>produndo</w:t>
-            </w:r>
-            <w:proofErr w:type="spellEnd"/>
+            <w:r>
+              <w:rPr>
+                <w:rFonts w:eastAsia="Times New Roman" w:cs="Arial"/>
+                <w:color w:val="000000"/>
+                <w:sz w:val="20"/>
+                <w:szCs w:val="20"/>
+                <w:lang w:val="es-ES" w:eastAsia="es-ES"/>
+              </w:rPr>
+              <w:t>profundo</w:t>
+            </w:r>
             <w:r>
               <w:rPr>
                 <w:rFonts w:eastAsia="Times New Roman" w:cs="Arial"/>
@@ -2979,18 +2973,16 @@
               </w:rPr>
               <w:t xml:space="preserve">Redefinir la arquitectura lógica llevando a cabo un </w:t>
             </w:r>
-            <w:proofErr w:type="spellStart"/>
-            <w:r>
-              <w:rPr>
-                <w:rFonts w:eastAsia="Times New Roman" w:cs="Arial"/>
-                <w:color w:val="000000"/>
-                <w:sz w:val="20"/>
-                <w:szCs w:val="20"/>
-                <w:lang w:val="es-ES" w:eastAsia="es-ES"/>
-              </w:rPr>
-              <w:t>analisis</w:t>
-            </w:r>
-            <w:proofErr w:type="spellEnd"/>
+            <w:r>
+              <w:rPr>
+                <w:rFonts w:eastAsia="Times New Roman" w:cs="Arial"/>
+                <w:color w:val="000000"/>
+                <w:sz w:val="20"/>
+                <w:szCs w:val="20"/>
+                <w:lang w:val="es-ES" w:eastAsia="es-ES"/>
+              </w:rPr>
+              <w:t>análisis</w:t>
+            </w:r>
             <w:r>
               <w:rPr>
                 <w:rFonts w:eastAsia="Times New Roman" w:cs="Arial"/>
@@ -3001,18 +2993,16 @@
               </w:rPr>
               <w:t xml:space="preserve"> </w:t>
             </w:r>
-            <w:proofErr w:type="spellStart"/>
-            <w:r>
-              <w:rPr>
-                <w:rFonts w:eastAsia="Times New Roman" w:cs="Arial"/>
-                <w:color w:val="000000"/>
-                <w:sz w:val="20"/>
-                <w:szCs w:val="20"/>
-                <w:lang w:val="es-ES" w:eastAsia="es-ES"/>
-              </w:rPr>
-              <w:t>produndo</w:t>
-            </w:r>
-            <w:proofErr w:type="spellEnd"/>
+            <w:r>
+              <w:rPr>
+                <w:rFonts w:eastAsia="Times New Roman" w:cs="Arial"/>
+                <w:color w:val="000000"/>
+                <w:sz w:val="20"/>
+                <w:szCs w:val="20"/>
+                <w:lang w:val="es-ES" w:eastAsia="es-ES"/>
+              </w:rPr>
+              <w:t>profundo</w:t>
+            </w:r>
             <w:r>
               <w:rPr>
                 <w:rFonts w:eastAsia="Times New Roman" w:cs="Arial"/>
@@ -3222,18 +3212,16 @@
               </w:rPr>
               <w:t xml:space="preserve">•Realizar pruebas completas sobre cada módulo de la aplicación </w:t>
             </w:r>
-            <w:proofErr w:type="spellStart"/>
-            <w:r>
-              <w:rPr>
-                <w:rFonts w:eastAsia="Times New Roman" w:cs="Arial"/>
-                <w:color w:val="000000"/>
-                <w:sz w:val="20"/>
-                <w:szCs w:val="20"/>
-                <w:lang w:val="es-ES" w:eastAsia="es-ES"/>
-              </w:rPr>
-              <w:t>asegurandose</w:t>
-            </w:r>
-            <w:proofErr w:type="spellEnd"/>
+            <w:r>
+              <w:rPr>
+                <w:rFonts w:eastAsia="Times New Roman" w:cs="Arial"/>
+                <w:color w:val="000000"/>
+                <w:sz w:val="20"/>
+                <w:szCs w:val="20"/>
+                <w:lang w:val="es-ES" w:eastAsia="es-ES"/>
+              </w:rPr>
+              <w:t>asegurándose</w:t>
+            </w:r>
             <w:r>
               <w:rPr>
                 <w:rFonts w:eastAsia="Times New Roman" w:cs="Arial"/>
@@ -3378,18 +3366,18 @@
               </w:rPr>
               <w:t xml:space="preserve">•Realizar pruebas completas sobre cada módulo de la aplicación </w:t>
             </w:r>
-            <w:proofErr w:type="spellStart"/>
-            <w:r>
-              <w:rPr>
-                <w:rFonts w:eastAsia="Times New Roman" w:cs="Arial"/>
-                <w:color w:val="000000"/>
-                <w:sz w:val="20"/>
-                <w:szCs w:val="20"/>
-                <w:lang w:val="es-ES" w:eastAsia="es-ES"/>
-              </w:rPr>
-              <w:t>asegurandose</w:t>
-            </w:r>
-            <w:proofErr w:type="spellEnd"/>
+            <w:r>
+              <w:rPr>
+                <w:rFonts w:eastAsia="Times New Roman" w:cs="Arial"/>
+                <w:color w:val="000000"/>
+                <w:sz w:val="20"/>
+                <w:szCs w:val="20"/>
+                <w:lang w:val="es-ES" w:eastAsia="es-ES"/>
+              </w:rPr>
+              <w:t>asegurándose</w:t>
+            </w:r>
+            <w:bookmarkStart w:id="0" w:name="_GoBack"/>
+            <w:bookmarkEnd w:id="0"/>
             <w:r>
               <w:rPr>
                 <w:rFonts w:eastAsia="Times New Roman" w:cs="Arial"/>
